--- a/File Handling/File Handling.docx
+++ b/File Handling/File Handling.docx
@@ -20,9 +20,47 @@
           <w:szCs w:val="32"/>
           <w:lang w:val="en-US"/>
         </w:rPr>
-        <w:t xml:space="preserve">What is </w:t>
-      </w:r>
-      <w:proofErr w:type="gramStart"/>
+        <w:t>What is File ?</w:t>
+      </w:r>
+    </w:p>
+    <w:p>
+      <w:pPr>
+        <w:rPr>
+          <w:rFonts w:ascii="Segoe UI Semibold" w:hAnsi="Segoe UI Semibold" w:cs="Segoe UI Semibold"/>
+          <w:sz w:val="32"/>
+          <w:szCs w:val="32"/>
+          <w:lang w:val="en-US"/>
+        </w:rPr>
+      </w:pPr>
+      <w:r>
+        <w:rPr>
+          <w:rFonts w:ascii="Segoe UI Semibold" w:hAnsi="Segoe UI Semibold" w:cs="Segoe UI Semibold"/>
+          <w:sz w:val="32"/>
+          <w:szCs w:val="32"/>
+          <w:lang w:val="en-US"/>
+        </w:rPr>
+        <w:t>File handling is nothing but name of memory location on disk that store data permanently.</w:t>
+      </w:r>
+    </w:p>
+    <w:p>
+      <w:pPr>
+        <w:rPr>
+          <w:rFonts w:ascii="Segoe UI Semibold" w:hAnsi="Segoe UI Semibold" w:cs="Segoe UI Semibold"/>
+          <w:sz w:val="32"/>
+          <w:szCs w:val="32"/>
+          <w:lang w:val="en-US"/>
+        </w:rPr>
+      </w:pPr>
+    </w:p>
+    <w:p>
+      <w:pPr>
+        <w:rPr>
+          <w:rFonts w:ascii="Segoe UI Semibold" w:hAnsi="Segoe UI Semibold" w:cs="Segoe UI Semibold"/>
+          <w:sz w:val="32"/>
+          <w:szCs w:val="32"/>
+          <w:lang w:val="en-US"/>
+        </w:rPr>
+      </w:pPr>
       <w:r>
         <w:rPr>
           <w:rFonts w:ascii="Segoe UI Semibold" w:hAnsi="Segoe UI Semibold" w:cs="Segoe UI Semibold"/>
@@ -31,56 +69,6 @@
           <w:szCs w:val="32"/>
           <w:lang w:val="en-US"/>
         </w:rPr>
-        <w:t>File ?</w:t>
-      </w:r>
-      <w:proofErr w:type="gramEnd"/>
-    </w:p>
-    <w:p>
-      <w:pPr>
-        <w:rPr>
-          <w:rFonts w:ascii="Segoe UI Semibold" w:hAnsi="Segoe UI Semibold" w:cs="Segoe UI Semibold"/>
-          <w:sz w:val="32"/>
-          <w:szCs w:val="32"/>
-          <w:lang w:val="en-US"/>
-        </w:rPr>
-      </w:pPr>
-      <w:r>
-        <w:rPr>
-          <w:rFonts w:ascii="Segoe UI Semibold" w:hAnsi="Segoe UI Semibold" w:cs="Segoe UI Semibold"/>
-          <w:sz w:val="32"/>
-          <w:szCs w:val="32"/>
-          <w:lang w:val="en-US"/>
-        </w:rPr>
-        <w:t>File handling is nothing but name of memory location on disk that store data permanently.</w:t>
-      </w:r>
-    </w:p>
-    <w:p>
-      <w:pPr>
-        <w:rPr>
-          <w:rFonts w:ascii="Segoe UI Semibold" w:hAnsi="Segoe UI Semibold" w:cs="Segoe UI Semibold"/>
-          <w:sz w:val="32"/>
-          <w:szCs w:val="32"/>
-          <w:lang w:val="en-US"/>
-        </w:rPr>
-      </w:pPr>
-    </w:p>
-    <w:p>
-      <w:pPr>
-        <w:rPr>
-          <w:rFonts w:ascii="Segoe UI Semibold" w:hAnsi="Segoe UI Semibold" w:cs="Segoe UI Semibold"/>
-          <w:sz w:val="32"/>
-          <w:szCs w:val="32"/>
-          <w:lang w:val="en-US"/>
-        </w:rPr>
-      </w:pPr>
-      <w:r>
-        <w:rPr>
-          <w:rFonts w:ascii="Segoe UI Semibold" w:hAnsi="Segoe UI Semibold" w:cs="Segoe UI Semibold"/>
-          <w:color w:val="C00000"/>
-          <w:sz w:val="32"/>
-          <w:szCs w:val="32"/>
-          <w:lang w:val="en-US"/>
-        </w:rPr>
         <w:t>What is File handling?</w:t>
       </w:r>
     </w:p>
@@ -100,50 +88,8 @@
           <w:szCs w:val="32"/>
           <w:lang w:val="en-US"/>
         </w:rPr>
-        <w:t>File handling is a mechanism through which we can handle (</w:t>
-      </w:r>
-      <w:proofErr w:type="spellStart"/>
-      <w:proofErr w:type="gramStart"/>
-      <w:r>
-        <w:rPr>
-          <w:rFonts w:ascii="Segoe UI Semibold" w:hAnsi="Segoe UI Semibold" w:cs="Segoe UI Semibold"/>
-          <w:sz w:val="32"/>
-          <w:szCs w:val="32"/>
-          <w:lang w:val="en-US"/>
-        </w:rPr>
-        <w:t>read,write</w:t>
-      </w:r>
-      <w:proofErr w:type="gramEnd"/>
-      <w:r>
-        <w:rPr>
-          <w:rFonts w:ascii="Segoe UI Semibold" w:hAnsi="Segoe UI Semibold" w:cs="Segoe UI Semibold"/>
-          <w:sz w:val="32"/>
-          <w:szCs w:val="32"/>
-          <w:lang w:val="en-US"/>
-        </w:rPr>
-        <w:t>,create,append</w:t>
-      </w:r>
-      <w:proofErr w:type="spellEnd"/>
-      <w:r>
-        <w:rPr>
-          <w:rFonts w:ascii="Segoe UI Semibold" w:hAnsi="Segoe UI Semibold" w:cs="Segoe UI Semibold"/>
-          <w:sz w:val="32"/>
-          <w:szCs w:val="32"/>
-          <w:lang w:val="en-US"/>
-        </w:rPr>
-        <w:t xml:space="preserve"> </w:t>
-      </w:r>
-      <w:proofErr w:type="spellStart"/>
-      <w:r>
-        <w:rPr>
-          <w:rFonts w:ascii="Segoe UI Semibold" w:hAnsi="Segoe UI Semibold" w:cs="Segoe UI Semibold"/>
-          <w:sz w:val="32"/>
-          <w:szCs w:val="32"/>
-          <w:lang w:val="en-US"/>
-        </w:rPr>
-        <w:t>etc</w:t>
-      </w:r>
-      <w:proofErr w:type="spellEnd"/>
+        <w:t>File handling is a mechanism through which we can handle (read,write,create,append etc</w:t>
+      </w:r>
       <w:r>
         <w:rPr>
           <w:rFonts w:ascii="Segoe UI Semibold" w:hAnsi="Segoe UI Semibold" w:cs="Segoe UI Semibold"/>
@@ -163,65 +109,14 @@
           <w:lang w:val="en-US"/>
         </w:rPr>
       </w:pPr>
-      <w:proofErr w:type="gramStart"/>
-      <w:r>
-        <w:rPr>
-          <w:rFonts w:ascii="Segoe UI Semibold" w:hAnsi="Segoe UI Semibold" w:cs="Segoe UI Semibold"/>
-          <w:sz w:val="32"/>
-          <w:szCs w:val="32"/>
-          <w:lang w:val="en-US"/>
-        </w:rPr>
-        <w:t>Syntax:-</w:t>
-      </w:r>
-      <w:proofErr w:type="gramEnd"/>
-      <w:r>
-        <w:rPr>
-          <w:rFonts w:ascii="Segoe UI Semibold" w:hAnsi="Segoe UI Semibold" w:cs="Segoe UI Semibold"/>
-          <w:sz w:val="32"/>
-          <w:szCs w:val="32"/>
-          <w:lang w:val="en-US"/>
-        </w:rPr>
-        <w:t xml:space="preserve"> </w:t>
-      </w:r>
-      <w:proofErr w:type="spellStart"/>
-      <w:r>
-        <w:rPr>
-          <w:rFonts w:ascii="Segoe UI Semibold" w:hAnsi="Segoe UI Semibold" w:cs="Segoe UI Semibold"/>
-          <w:sz w:val="32"/>
-          <w:szCs w:val="32"/>
-          <w:lang w:val="en-US"/>
-        </w:rPr>
-        <w:t>file_obj</w:t>
-      </w:r>
-      <w:proofErr w:type="spellEnd"/>
-      <w:r>
-        <w:rPr>
-          <w:rFonts w:ascii="Segoe UI Semibold" w:hAnsi="Segoe UI Semibold" w:cs="Segoe UI Semibold"/>
-          <w:sz w:val="32"/>
-          <w:szCs w:val="32"/>
-          <w:lang w:val="en-US"/>
-        </w:rPr>
-        <w:t>=open(‘</w:t>
-      </w:r>
-      <w:proofErr w:type="spellStart"/>
-      <w:r>
-        <w:rPr>
-          <w:rFonts w:ascii="Segoe UI Semibold" w:hAnsi="Segoe UI Semibold" w:cs="Segoe UI Semibold"/>
-          <w:sz w:val="32"/>
-          <w:szCs w:val="32"/>
-          <w:lang w:val="en-US"/>
-        </w:rPr>
-        <w:t>file_path</w:t>
-      </w:r>
-      <w:proofErr w:type="spellEnd"/>
-      <w:r>
-        <w:rPr>
-          <w:rFonts w:ascii="Segoe UI Semibold" w:hAnsi="Segoe UI Semibold" w:cs="Segoe UI Semibold"/>
-          <w:sz w:val="32"/>
-          <w:szCs w:val="32"/>
-          <w:lang w:val="en-US"/>
-        </w:rPr>
-        <w:t>’ , ‘mode’)</w:t>
+      <w:r>
+        <w:rPr>
+          <w:rFonts w:ascii="Segoe UI Semibold" w:hAnsi="Segoe UI Semibold" w:cs="Segoe UI Semibold"/>
+          <w:sz w:val="32"/>
+          <w:szCs w:val="32"/>
+          <w:lang w:val="en-US"/>
+        </w:rPr>
+        <w:t>Syntax:- file_obj=open(‘file_path’ , ‘mode’)</w:t>
       </w:r>
     </w:p>
     <w:p>
@@ -238,25 +133,14 @@
           <w:lang w:val="en-US"/>
         </w:rPr>
       </w:pPr>
-      <w:proofErr w:type="gramStart"/>
-      <w:r>
-        <w:rPr>
-          <w:rFonts w:ascii="Segoe UI Semibold" w:hAnsi="Segoe UI Semibold" w:cs="Segoe UI Semibold"/>
-          <w:sz w:val="32"/>
-          <w:szCs w:val="32"/>
-          <w:lang w:val="en-US"/>
-        </w:rPr>
-        <w:t>Open(</w:t>
-      </w:r>
-      <w:proofErr w:type="gramEnd"/>
-      <w:r>
-        <w:rPr>
-          <w:rFonts w:ascii="Segoe UI Semibold" w:hAnsi="Segoe UI Semibold" w:cs="Segoe UI Semibold"/>
-          <w:sz w:val="32"/>
-          <w:szCs w:val="32"/>
-          <w:lang w:val="en-US"/>
-        </w:rPr>
-        <w:t>)is a function to work with files and it takes two-parameters.</w:t>
+      <w:r>
+        <w:rPr>
+          <w:rFonts w:ascii="Segoe UI Semibold" w:hAnsi="Segoe UI Semibold" w:cs="Segoe UI Semibold"/>
+          <w:sz w:val="32"/>
+          <w:szCs w:val="32"/>
+          <w:lang w:val="en-US"/>
+        </w:rPr>
+        <w:t>Open()is a function to work with files and it takes two-parameters.</w:t>
       </w:r>
     </w:p>
     <w:p>
@@ -728,38 +612,8 @@
           <w:lang w:val="en-US"/>
         </w:rPr>
         <w:tab/>
-      </w:r>
-      <w:proofErr w:type="spellStart"/>
-      <w:r>
-        <w:rPr>
-          <w:rFonts w:ascii="Segoe UI Semibold" w:hAnsi="Segoe UI Semibold" w:cs="Segoe UI Semibold"/>
-          <w:sz w:val="32"/>
-          <w:szCs w:val="32"/>
-          <w:lang w:val="en-US"/>
-        </w:rPr>
-        <w:t>delet</w:t>
-      </w:r>
-      <w:proofErr w:type="spellEnd"/>
-      <w:r>
-        <w:rPr>
-          <w:rFonts w:ascii="Segoe UI Semibold" w:hAnsi="Segoe UI Semibold" w:cs="Segoe UI Semibold"/>
-          <w:sz w:val="32"/>
-          <w:szCs w:val="32"/>
-          <w:lang w:val="en-US"/>
-        </w:rPr>
-        <w:t xml:space="preserve"> </w:t>
-      </w:r>
-      <w:proofErr w:type="spellStart"/>
-      <w:r>
-        <w:rPr>
-          <w:rFonts w:ascii="Segoe UI Semibold" w:hAnsi="Segoe UI Semibold" w:cs="Segoe UI Semibold"/>
-          <w:sz w:val="32"/>
-          <w:szCs w:val="32"/>
-          <w:lang w:val="en-US"/>
-        </w:rPr>
-        <w:t>etc</w:t>
-      </w:r>
-      <w:proofErr w:type="spellEnd"/>
+        <w:t>delet etc</w:t>
+      </w:r>
     </w:p>
     <w:p>
       <w:pPr>
@@ -789,10 +643,30 @@
           <w:szCs w:val="32"/>
           <w:lang w:val="en-US"/>
         </w:rPr>
-        <w:t xml:space="preserve">What is </w:t>
-      </w:r>
-      <w:proofErr w:type="gramStart"/>
-      <w:r>
+        <w:t>What is Exception ?</w:t>
+      </w:r>
+    </w:p>
+    <w:p>
+      <w:pPr>
+        <w:rPr>
+          <w:rFonts w:ascii="Segoe UI Semibold" w:hAnsi="Segoe UI Semibold" w:cs="Segoe UI Semibold"/>
+          <w:sz w:val="32"/>
+          <w:szCs w:val="32"/>
+          <w:lang w:val="en-US"/>
+        </w:rPr>
+      </w:pPr>
+      <w:r>
+        <w:rPr>
+          <w:rFonts w:ascii="Segoe UI Semibold" w:hAnsi="Segoe UI Semibold" w:cs="Segoe UI Semibold"/>
+          <w:sz w:val="32"/>
+          <w:szCs w:val="32"/>
+          <w:lang w:val="en-US"/>
+        </w:rPr>
+        <w:t>Exception is nothing but runtime errors and it occurs due to incorrect implementation of logic.</w:t>
+      </w:r>
+    </w:p>
+    <w:p>
+      <w:pPr>
         <w:rPr>
           <w:rFonts w:ascii="Segoe UI Semibold" w:hAnsi="Segoe UI Semibold" w:cs="Segoe UI Semibold"/>
           <w:color w:val="C00000"/>
@@ -800,31 +674,8 @@
           <w:szCs w:val="32"/>
           <w:lang w:val="en-US"/>
         </w:rPr>
-        <w:t>Exception ?</w:t>
-      </w:r>
-      <w:proofErr w:type="gramEnd"/>
-    </w:p>
-    <w:p>
-      <w:pPr>
-        <w:rPr>
-          <w:rFonts w:ascii="Segoe UI Semibold" w:hAnsi="Segoe UI Semibold" w:cs="Segoe UI Semibold"/>
-          <w:sz w:val="32"/>
-          <w:szCs w:val="32"/>
-          <w:lang w:val="en-US"/>
-        </w:rPr>
-      </w:pPr>
-      <w:r>
-        <w:rPr>
-          <w:rFonts w:ascii="Segoe UI Semibold" w:hAnsi="Segoe UI Semibold" w:cs="Segoe UI Semibold"/>
-          <w:sz w:val="32"/>
-          <w:szCs w:val="32"/>
-          <w:lang w:val="en-US"/>
-        </w:rPr>
-        <w:t>Exception is nothing but runtime errors and it occurs due to incorrect implementation of logic.</w:t>
-      </w:r>
-    </w:p>
-    <w:p>
-      <w:pPr>
+      </w:pPr>
+      <w:r>
         <w:rPr>
           <w:rFonts w:ascii="Segoe UI Semibold" w:hAnsi="Segoe UI Semibold" w:cs="Segoe UI Semibold"/>
           <w:color w:val="C00000"/>
@@ -832,8 +683,30 @@
           <w:szCs w:val="32"/>
           <w:lang w:val="en-US"/>
         </w:rPr>
-      </w:pPr>
-      <w:r>
+        <w:t>What is Exception handling?</w:t>
+      </w:r>
+    </w:p>
+    <w:p>
+      <w:pPr>
+        <w:rPr>
+          <w:rFonts w:ascii="Segoe UI Semibold" w:hAnsi="Segoe UI Semibold" w:cs="Segoe UI Semibold"/>
+          <w:sz w:val="32"/>
+          <w:szCs w:val="32"/>
+          <w:lang w:val="en-US"/>
+        </w:rPr>
+      </w:pPr>
+      <w:r>
+        <w:rPr>
+          <w:rFonts w:ascii="Segoe UI Semibold" w:hAnsi="Segoe UI Semibold" w:cs="Segoe UI Semibold"/>
+          <w:sz w:val="32"/>
+          <w:szCs w:val="32"/>
+          <w:lang w:val="en-US"/>
+        </w:rPr>
+        <w:t>It is a mechanism through which we can handles the runtime errors.</w:t>
+      </w:r>
+    </w:p>
+    <w:p>
+      <w:pPr>
         <w:rPr>
           <w:rFonts w:ascii="Segoe UI Semibold" w:hAnsi="Segoe UI Semibold" w:cs="Segoe UI Semibold"/>
           <w:color w:val="C00000"/>
@@ -841,27 +714,318 @@
           <w:szCs w:val="32"/>
           <w:lang w:val="en-US"/>
         </w:rPr>
-        <w:t>What is Exception handling?</w:t>
-      </w:r>
-    </w:p>
-    <w:p>
-      <w:pPr>
-        <w:rPr>
-          <w:rFonts w:ascii="Segoe UI Semibold" w:hAnsi="Segoe UI Semibold" w:cs="Segoe UI Semibold"/>
-          <w:sz w:val="32"/>
-          <w:szCs w:val="32"/>
-          <w:lang w:val="en-US"/>
-        </w:rPr>
-      </w:pPr>
-      <w:r>
-        <w:rPr>
-          <w:rFonts w:ascii="Segoe UI Semibold" w:hAnsi="Segoe UI Semibold" w:cs="Segoe UI Semibold"/>
-          <w:sz w:val="32"/>
-          <w:szCs w:val="32"/>
-          <w:lang w:val="en-US"/>
-        </w:rPr>
-        <w:t>It is a mechanism through which we can handles the runtime errors.</w:t>
-      </w:r>
+      </w:pPr>
+      <w:r>
+        <w:rPr>
+          <w:rFonts w:ascii="Segoe UI Semibold" w:hAnsi="Segoe UI Semibold" w:cs="Segoe UI Semibold"/>
+          <w:color w:val="C00000"/>
+          <w:sz w:val="32"/>
+          <w:szCs w:val="32"/>
+          <w:lang w:val="en-US"/>
+        </w:rPr>
+        <w:lastRenderedPageBreak/>
+        <w:t>Note:-</w:t>
+      </w:r>
+    </w:p>
+    <w:p>
+      <w:pPr>
+        <w:pStyle w:val="ListParagraph"/>
+        <w:numPr>
+          <w:ilvl w:val="0"/>
+          <w:numId w:val="2"/>
+        </w:numPr>
+        <w:rPr>
+          <w:rFonts w:ascii="Segoe UI Semibold" w:hAnsi="Segoe UI Semibold" w:cs="Segoe UI Semibold"/>
+          <w:sz w:val="32"/>
+          <w:szCs w:val="32"/>
+          <w:lang w:val="en-US"/>
+        </w:rPr>
+      </w:pPr>
+      <w:r>
+        <w:rPr>
+          <w:rFonts w:ascii="Segoe UI Semibold" w:hAnsi="Segoe UI Semibold" w:cs="Segoe UI Semibold"/>
+          <w:sz w:val="32"/>
+          <w:szCs w:val="32"/>
+          <w:lang w:val="en-US"/>
+        </w:rPr>
+        <w:t>Try</w:t>
+      </w:r>
+    </w:p>
+    <w:p>
+      <w:pPr>
+        <w:pStyle w:val="ListParagraph"/>
+        <w:numPr>
+          <w:ilvl w:val="0"/>
+          <w:numId w:val="2"/>
+        </w:numPr>
+        <w:rPr>
+          <w:rFonts w:ascii="Segoe UI Semibold" w:hAnsi="Segoe UI Semibold" w:cs="Segoe UI Semibold"/>
+          <w:sz w:val="32"/>
+          <w:szCs w:val="32"/>
+          <w:lang w:val="en-US"/>
+        </w:rPr>
+      </w:pPr>
+      <w:r>
+        <w:rPr>
+          <w:rFonts w:ascii="Segoe UI Semibold" w:hAnsi="Segoe UI Semibold" w:cs="Segoe UI Semibold"/>
+          <w:sz w:val="32"/>
+          <w:szCs w:val="32"/>
+          <w:lang w:val="en-US"/>
+        </w:rPr>
+        <w:t>Exception</w:t>
+      </w:r>
+    </w:p>
+    <w:p>
+      <w:pPr>
+        <w:pStyle w:val="ListParagraph"/>
+        <w:numPr>
+          <w:ilvl w:val="0"/>
+          <w:numId w:val="2"/>
+        </w:numPr>
+        <w:rPr>
+          <w:rFonts w:ascii="Segoe UI Semibold" w:hAnsi="Segoe UI Semibold" w:cs="Segoe UI Semibold"/>
+          <w:sz w:val="32"/>
+          <w:szCs w:val="32"/>
+          <w:lang w:val="en-US"/>
+        </w:rPr>
+      </w:pPr>
+      <w:r>
+        <w:rPr>
+          <w:rFonts w:ascii="Segoe UI Semibold" w:hAnsi="Segoe UI Semibold" w:cs="Segoe UI Semibold"/>
+          <w:sz w:val="32"/>
+          <w:szCs w:val="32"/>
+          <w:lang w:val="en-US"/>
+        </w:rPr>
+        <w:t>E</w:t>
+      </w:r>
+      <w:r>
+        <w:rPr>
+          <w:rFonts w:ascii="Segoe UI Semibold" w:hAnsi="Segoe UI Semibold" w:cs="Segoe UI Semibold"/>
+          <w:sz w:val="32"/>
+          <w:szCs w:val="32"/>
+          <w:lang w:val="en-US"/>
+        </w:rPr>
+        <w:t>lse</w:t>
+      </w:r>
+    </w:p>
+    <w:p>
+      <w:pPr>
+        <w:rPr>
+          <w:rFonts w:ascii="Segoe UI Semibold" w:hAnsi="Segoe UI Semibold" w:cs="Segoe UI Semibold"/>
+          <w:sz w:val="32"/>
+          <w:szCs w:val="32"/>
+          <w:lang w:val="en-US"/>
+        </w:rPr>
+      </w:pPr>
+    </w:p>
+    <w:p>
+      <w:pPr>
+        <w:rPr>
+          <w:rFonts w:ascii="Segoe UI Semibold" w:hAnsi="Segoe UI Semibold" w:cs="Segoe UI Semibold"/>
+          <w:sz w:val="32"/>
+          <w:szCs w:val="32"/>
+          <w:lang w:val="en-US"/>
+        </w:rPr>
+      </w:pPr>
+      <w:r>
+        <w:rPr>
+          <w:rFonts w:ascii="Segoe UI Semibold" w:hAnsi="Segoe UI Semibold" w:cs="Segoe UI Semibold"/>
+          <w:sz w:val="32"/>
+          <w:szCs w:val="32"/>
+          <w:lang w:val="en-US"/>
+        </w:rPr>
+        <w:t>Example:</w:t>
+      </w:r>
+    </w:p>
+    <w:p>
+      <w:pPr>
+        <w:rPr>
+          <w:rFonts w:ascii="Segoe UI Semibold" w:hAnsi="Segoe UI Semibold" w:cs="Segoe UI Semibold"/>
+          <w:sz w:val="32"/>
+          <w:szCs w:val="32"/>
+          <w:lang w:val="en-US"/>
+        </w:rPr>
+      </w:pPr>
+      <w:r>
+        <w:rPr>
+          <w:rFonts w:ascii="Segoe UI Semibold" w:hAnsi="Segoe UI Semibold" w:cs="Segoe UI Semibold"/>
+          <w:sz w:val="32"/>
+          <w:szCs w:val="32"/>
+          <w:lang w:val="en-US"/>
+        </w:rPr>
+        <w:t>a=10</w:t>
+      </w:r>
+    </w:p>
+    <w:p>
+      <w:pPr>
+        <w:rPr>
+          <w:rFonts w:ascii="Segoe UI Semibold" w:hAnsi="Segoe UI Semibold" w:cs="Segoe UI Semibold"/>
+          <w:sz w:val="32"/>
+          <w:szCs w:val="32"/>
+          <w:lang w:val="en-US"/>
+        </w:rPr>
+      </w:pPr>
+      <w:r>
+        <w:rPr>
+          <w:rFonts w:ascii="Segoe UI Semibold" w:hAnsi="Segoe UI Semibold" w:cs="Segoe UI Semibold"/>
+          <w:sz w:val="32"/>
+          <w:szCs w:val="32"/>
+          <w:lang w:val="en-US"/>
+        </w:rPr>
+        <w:t>b=0</w:t>
+      </w:r>
+    </w:p>
+    <w:p>
+      <w:pPr>
+        <w:rPr>
+          <w:rFonts w:ascii="Segoe UI Semibold" w:hAnsi="Segoe UI Semibold" w:cs="Segoe UI Semibold"/>
+          <w:sz w:val="32"/>
+          <w:szCs w:val="32"/>
+          <w:lang w:val="en-US"/>
+        </w:rPr>
+      </w:pPr>
+      <w:r>
+        <w:rPr>
+          <w:rFonts w:ascii="Segoe UI Semibold" w:hAnsi="Segoe UI Semibold" w:cs="Segoe UI Semibold"/>
+          <w:sz w:val="32"/>
+          <w:szCs w:val="32"/>
+          <w:lang w:val="en-US"/>
+        </w:rPr>
+        <w:t>try:</w:t>
+      </w:r>
+    </w:p>
+    <w:p>
+      <w:pPr>
+        <w:rPr>
+          <w:rFonts w:ascii="Segoe UI Semibold" w:hAnsi="Segoe UI Semibold" w:cs="Segoe UI Semibold"/>
+          <w:sz w:val="32"/>
+          <w:szCs w:val="32"/>
+          <w:lang w:val="en-US"/>
+        </w:rPr>
+      </w:pPr>
+      <w:r>
+        <w:rPr>
+          <w:rFonts w:ascii="Segoe UI Semibold" w:hAnsi="Segoe UI Semibold" w:cs="Segoe UI Semibold"/>
+          <w:sz w:val="32"/>
+          <w:szCs w:val="32"/>
+          <w:lang w:val="en-US"/>
+        </w:rPr>
+        <w:t xml:space="preserve">    c=a/b</w:t>
+      </w:r>
+    </w:p>
+    <w:p>
+      <w:pPr>
+        <w:rPr>
+          <w:rFonts w:ascii="Segoe UI Semibold" w:hAnsi="Segoe UI Semibold" w:cs="Segoe UI Semibold"/>
+          <w:sz w:val="32"/>
+          <w:szCs w:val="32"/>
+          <w:lang w:val="en-US"/>
+        </w:rPr>
+      </w:pPr>
+      <w:r>
+        <w:rPr>
+          <w:rFonts w:ascii="Segoe UI Semibold" w:hAnsi="Segoe UI Semibold" w:cs="Segoe UI Semibold"/>
+          <w:sz w:val="32"/>
+          <w:szCs w:val="32"/>
+          <w:lang w:val="en-US"/>
+        </w:rPr>
+        <w:t xml:space="preserve">     print</w:t>
+      </w:r>
+      <w:r>
+        <w:rPr>
+          <w:rFonts w:ascii="Segoe UI Semibold" w:hAnsi="Segoe UI Semibold" w:cs="Segoe UI Semibold"/>
+          <w:sz w:val="32"/>
+          <w:szCs w:val="32"/>
+          <w:lang w:val="en-US"/>
+        </w:rPr>
+        <w:t>(c)</w:t>
+      </w:r>
+    </w:p>
+    <w:p>
+      <w:pPr>
+        <w:rPr>
+          <w:rFonts w:ascii="Segoe UI Semibold" w:hAnsi="Segoe UI Semibold" w:cs="Segoe UI Semibold"/>
+          <w:sz w:val="32"/>
+          <w:szCs w:val="32"/>
+          <w:lang w:val="en-US"/>
+        </w:rPr>
+      </w:pPr>
+      <w:r>
+        <w:rPr>
+          <w:rFonts w:ascii="Segoe UI Semibold" w:hAnsi="Segoe UI Semibold" w:cs="Segoe UI Semibold"/>
+          <w:sz w:val="32"/>
+          <w:szCs w:val="32"/>
+          <w:lang w:val="en-US"/>
+        </w:rPr>
+        <w:t>except:</w:t>
+      </w:r>
+    </w:p>
+    <w:p>
+      <w:pPr>
+        <w:rPr>
+          <w:rFonts w:ascii="Segoe UI Semibold" w:hAnsi="Segoe UI Semibold" w:cs="Segoe UI Semibold"/>
+          <w:sz w:val="32"/>
+          <w:szCs w:val="32"/>
+          <w:lang w:val="en-US"/>
+        </w:rPr>
+      </w:pPr>
+      <w:r>
+        <w:rPr>
+          <w:rFonts w:ascii="Segoe UI Semibold" w:hAnsi="Segoe UI Semibold" w:cs="Segoe UI Semibold"/>
+          <w:sz w:val="32"/>
+          <w:szCs w:val="32"/>
+          <w:lang w:val="en-US"/>
+        </w:rPr>
+        <w:t xml:space="preserve">      print(“handled</w:t>
+      </w:r>
+      <w:r>
+        <w:rPr>
+          <w:rFonts w:ascii="Segoe UI Semibold" w:hAnsi="Segoe UI Semibold" w:cs="Segoe UI Semibold"/>
+          <w:sz w:val="32"/>
+          <w:szCs w:val="32"/>
+          <w:lang w:val="en-US"/>
+        </w:rPr>
+        <w:t>”)</w:t>
+      </w:r>
+    </w:p>
+    <w:p>
+      <w:pPr>
+        <w:rPr>
+          <w:rFonts w:ascii="Segoe UI Semibold" w:hAnsi="Segoe UI Semibold" w:cs="Segoe UI Semibold"/>
+          <w:sz w:val="32"/>
+          <w:szCs w:val="32"/>
+          <w:lang w:val="en-US"/>
+        </w:rPr>
+      </w:pPr>
+    </w:p>
+    <w:p>
+      <w:pPr>
+        <w:rPr>
+          <w:rFonts w:ascii="Segoe UI Semibold" w:hAnsi="Segoe UI Semibold" w:cs="Segoe UI Semibold"/>
+          <w:sz w:val="32"/>
+          <w:szCs w:val="32"/>
+          <w:lang w:val="en-US"/>
+        </w:rPr>
+      </w:pPr>
+      <w:r>
+        <w:rPr>
+          <w:rFonts w:ascii="Segoe UI Semibold" w:hAnsi="Segoe UI Semibold" w:cs="Segoe UI Semibold"/>
+          <w:sz w:val="32"/>
+          <w:szCs w:val="32"/>
+          <w:lang w:val="en-US"/>
+        </w:rPr>
+        <w:br w:type="page"/>
+      </w:r>
+    </w:p>
+    <w:p>
+      <w:pPr>
+        <w:rPr>
+          <w:rFonts w:ascii="Segoe UI Semibold" w:hAnsi="Segoe UI Semibold" w:cs="Segoe UI Semibold"/>
+          <w:sz w:val="32"/>
+          <w:szCs w:val="32"/>
+          <w:lang w:val="en-US"/>
+        </w:rPr>
+      </w:pPr>
     </w:p>
     <w:sectPr>
       <w:pgSz w:w="11906" w:h="16838"/>
@@ -876,6 +1040,92 @@
 <file path=word/numbering.xml><?xml version="1.0" encoding="utf-8"?>
 <w:numbering xmlns:wpc="http://schemas.microsoft.com/office/word/2010/wordprocessingCanvas" xmlns:cx="http://schemas.microsoft.com/office/drawing/2014/chartex" xmlns:cx1="http://schemas.microsoft.com/office/drawing/2015/9/8/chartex" xmlns:cx2="http://schemas.microsoft.com/office/drawing/2015/10/21/chartex" xmlns:cx3="http://schemas.microsoft.com/office/drawing/2016/5/9/chartex" xmlns:cx4="http://schemas.microsoft.com/office/drawing/2016/5/10/chartex" xmlns:cx5="http://schemas.microsoft.com/office/drawing/2016/5/11/chartex" xmlns:cx6="http://schemas.microsoft.com/office/drawing/2016/5/12/chartex" xmlns:cx7="http://schemas.microsoft.com/office/drawing/2016/5/13/chartex" xmlns:cx8="http://schemas.microsoft.com/office/drawing/2016/5/14/chartex" xmlns:mc="http://schemas.openxmlformats.org/markup-compatibility/2006" xmlns:aink="http://schemas.microsoft.com/office/drawing/2016/ink" xmlns:am3d="http://schemas.microsoft.com/office/drawing/2017/model3d" xmlns:o="urn:schemas-microsoft-com:office:office" xmlns:oel="http://schemas.microsoft.com/office/2019/extlst" xmlns:r="http://schemas.openxmlformats.org/officeDocument/2006/relationships" xmlns:m="http://schemas.openxmlformats.org/officeDocument/2006/math" xmlns:v="urn:schemas-microsoft-com:vml" xmlns:wp14="http://schemas.microsoft.com/office/word/2010/wordprocessingDrawing" xmlns:wp="http://schemas.openxmlformats.org/drawingml/2006/wordprocessingDrawing" xmlns:w10="urn:schemas-microsoft-com:office:word" xmlns:w="http://schemas.openxmlformats.org/wordprocessingml/2006/main" xmlns:w14="http://schemas.microsoft.com/office/word/2010/wordml" xmlns:w15="http://schemas.microsoft.com/office/word/2012/wordml" xmlns:w16cex="http://schemas.microsoft.com/office/word/2018/wordml/cex" xmlns:w16cid="http://schemas.microsoft.com/office/word/2016/wordml/cid" xmlns:w16="http://schemas.microsoft.com/office/word/2018/wordml" xmlns:w16du="http://schemas.microsoft.com/office/word/2023/wordml/word16du" xmlns:w16sdtdh="http://schemas.microsoft.com/office/word/2020/wordml/sdtdatahash" xmlns:w16se="http://schemas.microsoft.com/office/word/2015/wordml/symex" xmlns:wpg="http://schemas.microsoft.com/office/word/2010/wordprocessingGroup" xmlns:wpi="http://schemas.microsoft.com/office/word/2010/wordprocessingInk" xmlns:wne="http://schemas.microsoft.com/office/word/2006/wordml" xmlns:wps="http://schemas.microsoft.com/office/word/2010/wordprocessingShape" mc:Ignorable="w14 w15 w16se w16cid w16 w16cex w16sdtdh w16du wp14">
   <w:abstractNum w:abstractNumId="0" w15:restartNumberingAfterBreak="0">
+    <w:nsid w:val="25090C0C"/>
+    <w:multiLevelType w:val="hybridMultilevel"/>
+    <w:tmpl w:val="AA2E1A2C"/>
+    <w:lvl w:ilvl="0" w:tplc="40090013">
+      <w:start w:val="1"/>
+      <w:numFmt w:val="upperRoman"/>
+      <w:lvlText w:val="%1."/>
+      <w:lvlJc w:val="right"/>
+      <w:pPr>
+        <w:ind w:left="720" w:hanging="360"/>
+      </w:pPr>
+    </w:lvl>
+    <w:lvl w:ilvl="1" w:tplc="40090019" w:tentative="1">
+      <w:start w:val="1"/>
+      <w:numFmt w:val="lowerLetter"/>
+      <w:lvlText w:val="%2."/>
+      <w:lvlJc w:val="left"/>
+      <w:pPr>
+        <w:ind w:left="1440" w:hanging="360"/>
+      </w:pPr>
+    </w:lvl>
+    <w:lvl w:ilvl="2" w:tplc="4009001B" w:tentative="1">
+      <w:start w:val="1"/>
+      <w:numFmt w:val="lowerRoman"/>
+      <w:lvlText w:val="%3."/>
+      <w:lvlJc w:val="right"/>
+      <w:pPr>
+        <w:ind w:left="2160" w:hanging="180"/>
+      </w:pPr>
+    </w:lvl>
+    <w:lvl w:ilvl="3" w:tplc="4009000F" w:tentative="1">
+      <w:start w:val="1"/>
+      <w:numFmt w:val="decimal"/>
+      <w:lvlText w:val="%4."/>
+      <w:lvlJc w:val="left"/>
+      <w:pPr>
+        <w:ind w:left="2880" w:hanging="360"/>
+      </w:pPr>
+    </w:lvl>
+    <w:lvl w:ilvl="4" w:tplc="40090019" w:tentative="1">
+      <w:start w:val="1"/>
+      <w:numFmt w:val="lowerLetter"/>
+      <w:lvlText w:val="%5."/>
+      <w:lvlJc w:val="left"/>
+      <w:pPr>
+        <w:ind w:left="3600" w:hanging="360"/>
+      </w:pPr>
+    </w:lvl>
+    <w:lvl w:ilvl="5" w:tplc="4009001B" w:tentative="1">
+      <w:start w:val="1"/>
+      <w:numFmt w:val="lowerRoman"/>
+      <w:lvlText w:val="%6."/>
+      <w:lvlJc w:val="right"/>
+      <w:pPr>
+        <w:ind w:left="4320" w:hanging="180"/>
+      </w:pPr>
+    </w:lvl>
+    <w:lvl w:ilvl="6" w:tplc="4009000F" w:tentative="1">
+      <w:start w:val="1"/>
+      <w:numFmt w:val="decimal"/>
+      <w:lvlText w:val="%7."/>
+      <w:lvlJc w:val="left"/>
+      <w:pPr>
+        <w:ind w:left="5040" w:hanging="360"/>
+      </w:pPr>
+    </w:lvl>
+    <w:lvl w:ilvl="7" w:tplc="40090019" w:tentative="1">
+      <w:start w:val="1"/>
+      <w:numFmt w:val="lowerLetter"/>
+      <w:lvlText w:val="%8."/>
+      <w:lvlJc w:val="left"/>
+      <w:pPr>
+        <w:ind w:left="5760" w:hanging="360"/>
+      </w:pPr>
+    </w:lvl>
+    <w:lvl w:ilvl="8" w:tplc="4009001B" w:tentative="1">
+      <w:start w:val="1"/>
+      <w:numFmt w:val="lowerRoman"/>
+      <w:lvlText w:val="%9."/>
+      <w:lvlJc w:val="right"/>
+      <w:pPr>
+        <w:ind w:left="6480" w:hanging="180"/>
+      </w:pPr>
+    </w:lvl>
+  </w:abstractNum>
+  <w:abstractNum w:abstractNumId="1" w15:restartNumberingAfterBreak="0">
     <w:nsid w:val="44EA75C6"/>
     <w:multiLevelType w:val="hybridMultilevel"/>
     <w:tmpl w:val="88FA4FD2"/>
@@ -965,6 +1215,9 @@
     </w:lvl>
   </w:abstractNum>
   <w:num w:numId="1" w16cid:durableId="1117680015">
+    <w:abstractNumId w:val="1"/>
+  </w:num>
+  <w:num w:numId="2" w16cid:durableId="694119985">
     <w:abstractNumId w:val="0"/>
   </w:num>
 </w:numbering>

--- a/File Handling/File Handling.docx
+++ b/File Handling/File Handling.docx
@@ -39,7 +39,7 @@
           <w:szCs w:val="32"/>
           <w:lang w:val="en-US"/>
         </w:rPr>
-        <w:t>File handling is nothing but name of memory location on disk that store data permanently.</w:t>
+        <w:t>File  is nothing but name of memory location on disk that store data permanently.</w:t>
       </w:r>
     </w:p>
     <w:p>
@@ -88,8 +88,39 @@
           <w:szCs w:val="32"/>
           <w:lang w:val="en-US"/>
         </w:rPr>
-        <w:t>File handling is a mechanism through which we can handle (read,write,create,append etc</w:t>
-      </w:r>
+        <w:t>File handling is a mechanism through which we can handle (</w:t>
+      </w:r>
+      <w:proofErr w:type="spellStart"/>
+      <w:r>
+        <w:rPr>
+          <w:rFonts w:ascii="Segoe UI Semibold" w:hAnsi="Segoe UI Semibold" w:cs="Segoe UI Semibold"/>
+          <w:sz w:val="32"/>
+          <w:szCs w:val="32"/>
+          <w:lang w:val="en-US"/>
+        </w:rPr>
+        <w:t>read,write,create,append</w:t>
+      </w:r>
+      <w:proofErr w:type="spellEnd"/>
+      <w:r>
+        <w:rPr>
+          <w:rFonts w:ascii="Segoe UI Semibold" w:hAnsi="Segoe UI Semibold" w:cs="Segoe UI Semibold"/>
+          <w:sz w:val="32"/>
+          <w:szCs w:val="32"/>
+          <w:lang w:val="en-US"/>
+        </w:rPr>
+        <w:t xml:space="preserve"> </w:t>
+      </w:r>
+      <w:proofErr w:type="spellStart"/>
+      <w:r>
+        <w:rPr>
+          <w:rFonts w:ascii="Segoe UI Semibold" w:hAnsi="Segoe UI Semibold" w:cs="Segoe UI Semibold"/>
+          <w:sz w:val="32"/>
+          <w:szCs w:val="32"/>
+          <w:lang w:val="en-US"/>
+        </w:rPr>
+        <w:t>etc</w:t>
+      </w:r>
+      <w:proofErr w:type="spellEnd"/>
       <w:r>
         <w:rPr>
           <w:rFonts w:ascii="Segoe UI Semibold" w:hAnsi="Segoe UI Semibold" w:cs="Segoe UI Semibold"/>
@@ -116,7 +147,65 @@
           <w:szCs w:val="32"/>
           <w:lang w:val="en-US"/>
         </w:rPr>
-        <w:t>Syntax:- file_obj=open(‘file_path’ , ‘mode’)</w:t>
+        <w:t xml:space="preserve">Syntax:- </w:t>
+      </w:r>
+      <w:proofErr w:type="spellStart"/>
+      <w:r>
+        <w:rPr>
+          <w:rFonts w:ascii="Segoe UI Semibold" w:hAnsi="Segoe UI Semibold" w:cs="Segoe UI Semibold"/>
+          <w:sz w:val="32"/>
+          <w:szCs w:val="32"/>
+          <w:lang w:val="en-US"/>
+        </w:rPr>
+        <w:t>file_obj</w:t>
+      </w:r>
+      <w:proofErr w:type="spellEnd"/>
+      <w:r>
+        <w:rPr>
+          <w:rFonts w:ascii="Segoe UI Semibold" w:hAnsi="Segoe UI Semibold" w:cs="Segoe UI Semibold"/>
+          <w:sz w:val="32"/>
+          <w:szCs w:val="32"/>
+          <w:lang w:val="en-US"/>
+        </w:rPr>
+        <w:t>=open(‘</w:t>
+      </w:r>
+      <w:proofErr w:type="spellStart"/>
+      <w:r>
+        <w:rPr>
+          <w:rFonts w:ascii="Segoe UI Semibold" w:hAnsi="Segoe UI Semibold" w:cs="Segoe UI Semibold"/>
+          <w:sz w:val="32"/>
+          <w:szCs w:val="32"/>
+          <w:lang w:val="en-US"/>
+        </w:rPr>
+        <w:t>file_path</w:t>
+      </w:r>
+      <w:proofErr w:type="spellEnd"/>
+      <w:r>
+        <w:rPr>
+          <w:rFonts w:ascii="Segoe UI Semibold" w:hAnsi="Segoe UI Semibold" w:cs="Segoe UI Semibold"/>
+          <w:sz w:val="32"/>
+          <w:szCs w:val="32"/>
+          <w:lang w:val="en-US"/>
+        </w:rPr>
+        <w:t>’ , ‘mode’)</w:t>
+      </w:r>
+      <w:r>
+        <w:rPr>
+          <w:rFonts w:ascii="Segoe UI Semibold" w:hAnsi="Segoe UI Semibold" w:cs="Segoe UI Semibold"/>
+          <w:sz w:val="32"/>
+          <w:szCs w:val="32"/>
+          <w:lang w:val="en-US"/>
+        </w:rPr>
+        <w:t xml:space="preserve"> </w:t>
+      </w:r>
+      <w:r>
+        <w:rPr>
+          <w:rFonts w:ascii="Segoe UI Semibold" w:hAnsi="Segoe UI Semibold" w:cs="Segoe UI Semibold"/>
+          <w:sz w:val="32"/>
+          <w:szCs w:val="32"/>
+          <w:lang w:val="en-US"/>
+        </w:rPr>
+        <w:tab/>
       </w:r>
     </w:p>
     <w:p>
@@ -612,8 +701,38 @@
           <w:lang w:val="en-US"/>
         </w:rPr>
         <w:tab/>
-        <w:t>delet etc</w:t>
-      </w:r>
+      </w:r>
+      <w:proofErr w:type="spellStart"/>
+      <w:r>
+        <w:rPr>
+          <w:rFonts w:ascii="Segoe UI Semibold" w:hAnsi="Segoe UI Semibold" w:cs="Segoe UI Semibold"/>
+          <w:sz w:val="32"/>
+          <w:szCs w:val="32"/>
+          <w:lang w:val="en-US"/>
+        </w:rPr>
+        <w:t>delet</w:t>
+      </w:r>
+      <w:proofErr w:type="spellEnd"/>
+      <w:r>
+        <w:rPr>
+          <w:rFonts w:ascii="Segoe UI Semibold" w:hAnsi="Segoe UI Semibold" w:cs="Segoe UI Semibold"/>
+          <w:sz w:val="32"/>
+          <w:szCs w:val="32"/>
+          <w:lang w:val="en-US"/>
+        </w:rPr>
+        <w:t xml:space="preserve"> </w:t>
+      </w:r>
+      <w:proofErr w:type="spellStart"/>
+      <w:r>
+        <w:rPr>
+          <w:rFonts w:ascii="Segoe UI Semibold" w:hAnsi="Segoe UI Semibold" w:cs="Segoe UI Semibold"/>
+          <w:sz w:val="32"/>
+          <w:szCs w:val="32"/>
+          <w:lang w:val="en-US"/>
+        </w:rPr>
+        <w:t>etc</w:t>
+      </w:r>
+      <w:proofErr w:type="spellEnd"/>
     </w:p>
     <w:p>
       <w:pPr>
